--- a/Goals for Feb 19-25.docx
+++ b/Goals for Feb 19-25.docx
@@ -7,8 +7,19 @@
         <w:jc w:val="center"/>
       </w:pPr>
       <w:r>
-        <w:t>Week of Feb 19 – Feb 25</w:t>
+        <w:t xml:space="preserve">Week of Feb </w:t>
       </w:r>
+      <w:r>
+        <w:t>26</w:t>
+      </w:r>
+      <w:r>
+        <w:t xml:space="preserve"> – </w:t>
+      </w:r>
+      <w:r>
+        <w:t>Mar 4</w:t>
+      </w:r>
+      <w:bookmarkStart w:id="0" w:name="_GoBack"/>
+      <w:bookmarkEnd w:id="0"/>
     </w:p>
     <w:p>
       <w:pPr>
@@ -109,13 +120,7 @@
           </w:tcPr>
           <w:p>
             <w:r>
-              <w:t>HTML of</w:t>
-            </w:r>
-            <w:r>
-              <w:t xml:space="preserve"> admin</w:t>
-            </w:r>
-            <w:r>
-              <w:t xml:space="preserve"> page</w:t>
+              <w:t>HTML of admin page</w:t>
             </w:r>
           </w:p>
         </w:tc>
@@ -143,13 +148,7 @@
           </w:tcPr>
           <w:p>
             <w:r>
-              <w:t xml:space="preserve">HTML of </w:t>
-            </w:r>
-            <w:r>
-              <w:t>user</w:t>
-            </w:r>
-            <w:r>
-              <w:t xml:space="preserve"> page</w:t>
+              <w:t>HTML of user page</w:t>
             </w:r>
           </w:p>
         </w:tc>
@@ -177,10 +176,7 @@
           </w:tcPr>
           <w:p>
             <w:r>
-              <w:t>CSS</w:t>
-            </w:r>
-            <w:r>
-              <w:t xml:space="preserve"> of login page</w:t>
+              <w:t>CSS of login page</w:t>
             </w:r>
           </w:p>
         </w:tc>
@@ -208,16 +204,7 @@
           </w:tcPr>
           <w:p>
             <w:r>
-              <w:t>CSS</w:t>
-            </w:r>
-            <w:r>
-              <w:t xml:space="preserve"> of </w:t>
-            </w:r>
-            <w:r>
-              <w:t>admin</w:t>
-            </w:r>
-            <w:r>
-              <w:t xml:space="preserve"> page</w:t>
+              <w:t>CSS of admin page</w:t>
             </w:r>
           </w:p>
         </w:tc>
@@ -245,16 +232,7 @@
           </w:tcPr>
           <w:p>
             <w:r>
-              <w:t>CSS</w:t>
-            </w:r>
-            <w:r>
-              <w:t xml:space="preserve"> of</w:t>
-            </w:r>
-            <w:r>
-              <w:t xml:space="preserve"> user</w:t>
-            </w:r>
-            <w:r>
-              <w:t xml:space="preserve"> page</w:t>
+              <w:t>CSS of user page</w:t>
             </w:r>
           </w:p>
         </w:tc>
@@ -282,10 +260,7 @@
           </w:tcPr>
           <w:p>
             <w:r>
-              <w:t>JS</w:t>
-            </w:r>
-            <w:r>
-              <w:t xml:space="preserve"> of login page</w:t>
+              <w:t>JS of login page</w:t>
             </w:r>
           </w:p>
         </w:tc>
@@ -313,10 +288,7 @@
           </w:tcPr>
           <w:p>
             <w:r>
-              <w:t>JS</w:t>
-            </w:r>
-            <w:r>
-              <w:t xml:space="preserve"> of admin page</w:t>
+              <w:t>JS of admin page</w:t>
             </w:r>
           </w:p>
         </w:tc>
@@ -344,10 +316,7 @@
           </w:tcPr>
           <w:p>
             <w:r>
-              <w:t>J</w:t>
-            </w:r>
-            <w:r>
-              <w:t>S of user page</w:t>
+              <w:t>JS of user page</w:t>
             </w:r>
           </w:p>
         </w:tc>
@@ -419,8 +388,6 @@
       <w:r>
         <w:t>More to come…</w:t>
       </w:r>
-      <w:bookmarkStart w:id="0" w:name="_GoBack"/>
-      <w:bookmarkEnd w:id="0"/>
     </w:p>
     <w:sectPr>
       <w:pgSz w:w="12240" w:h="15840"/>
